--- a/Python/Projects/Prj1/Comp sci project.docx
+++ b/Python/Projects/Prj1/Comp sci project.docx
@@ -403,6 +403,89 @@
           <w:szCs w:val="24"/>
         </w:rPr>
         <w:t>, and finds and sends the data that application needs. The purchase method in the application transfers and duplicates the data into the purchase table for storage. The remove method can also remove the data from that table if the item’s amount is at or below zero. These are relevant to the class since these methods in the application work with the storage class to allow the user to purchase items that are stored to be either removed whenever or checked out at the end of the program.</w:t>
+      </w:r>
+      <w:r>
+        <w:rPr>
+          <w:rFonts w:ascii="Times New Roman" w:hAnsi="Times New Roman" w:cs="Times New Roman"/>
+          <w:sz w:val="24"/>
+          <w:szCs w:val="24"/>
+        </w:rPr>
+        <w:t xml:space="preserve"> </w:t>
+      </w:r>
+    </w:p>
+    <w:p>
+      <w:pPr>
+        <w:rPr>
+          <w:rFonts w:ascii="Times New Roman" w:hAnsi="Times New Roman" w:cs="Times New Roman"/>
+          <w:sz w:val="24"/>
+          <w:szCs w:val="24"/>
+        </w:rPr>
+      </w:pPr>
+      <w:r>
+        <w:rPr>
+          <w:rFonts w:ascii="Times New Roman" w:hAnsi="Times New Roman" w:cs="Times New Roman"/>
+          <w:sz w:val="24"/>
+          <w:szCs w:val="24"/>
+        </w:rPr>
+        <w:t>The UML for the program is below:</w:t>
+      </w:r>
+    </w:p>
+    <w:p>
+      <w:pPr>
+        <w:rPr>
+          <w:rFonts w:ascii="Times New Roman" w:hAnsi="Times New Roman" w:cs="Times New Roman"/>
+          <w:sz w:val="24"/>
+          <w:szCs w:val="24"/>
+        </w:rPr>
+      </w:pPr>
+      <w:r>
+        <w:rPr>
+          <w:rFonts w:ascii="Times New Roman" w:hAnsi="Times New Roman" w:cs="Times New Roman"/>
+          <w:noProof/>
+          <w:sz w:val="24"/>
+          <w:szCs w:val="24"/>
+        </w:rPr>
+        <w:drawing>
+          <wp:inline distT="0" distB="0" distL="0" distR="0" wp14:anchorId="1DF0954A" wp14:editId="0D2B07D0">
+            <wp:extent cx="3489960" cy="3215640"/>
+            <wp:effectExtent l="0" t="0" r="0" b="3810"/>
+            <wp:docPr id="1" name="Picture 1" descr="Graphical user interface, text, application&#10;&#10;Description automatically generated"/>
+            <wp:cNvGraphicFramePr>
+              <a:graphicFrameLocks xmlns:a="http://schemas.openxmlformats.org/drawingml/2006/main" noChangeAspect="1"/>
+            </wp:cNvGraphicFramePr>
+            <a:graphic xmlns:a="http://schemas.openxmlformats.org/drawingml/2006/main">
+              <a:graphicData uri="http://schemas.openxmlformats.org/drawingml/2006/picture">
+                <pic:pic xmlns:pic="http://schemas.openxmlformats.org/drawingml/2006/picture">
+                  <pic:nvPicPr>
+                    <pic:cNvPr id="1" name="Picture 1" descr="Graphical user interface, text, application&#10;&#10;Description automatically generated"/>
+                    <pic:cNvPicPr/>
+                  </pic:nvPicPr>
+                  <pic:blipFill>
+                    <a:blip r:embed="rId4">
+                      <a:extLst>
+                        <a:ext uri="{28A0092B-C50C-407E-A947-70E740481C1C}">
+                          <a14:useLocalDpi xmlns:a14="http://schemas.microsoft.com/office/drawing/2010/main" val="0"/>
+                        </a:ext>
+                      </a:extLst>
+                    </a:blip>
+                    <a:stretch>
+                      <a:fillRect/>
+                    </a:stretch>
+                  </pic:blipFill>
+                  <pic:spPr>
+                    <a:xfrm>
+                      <a:off x="0" y="0"/>
+                      <a:ext cx="3511688" cy="3235660"/>
+                    </a:xfrm>
+                    <a:prstGeom prst="rect">
+                      <a:avLst/>
+                    </a:prstGeom>
+                  </pic:spPr>
+                </pic:pic>
+              </a:graphicData>
+            </a:graphic>
+          </wp:inline>
+        </w:drawing>
       </w:r>
     </w:p>
     <w:sectPr>
